--- a/Screenshots/Enter Item ID.docx
+++ b/Screenshots/Enter Item ID.docx
@@ -8,9 +8,9 @@
           <w:noProof/>
         </w:rPr>
         <w:drawing>
-          <wp:inline distT="0" distB="0" distL="0" distR="0" wp14:anchorId="6CB99491" wp14:editId="26856B66">
-            <wp:extent cx="8229600" cy="4487545"/>
-            <wp:effectExtent l="0" t="0" r="0" b="8255"/>
+          <wp:inline distT="0" distB="0" distL="0" distR="0" wp14:anchorId="70AB856F" wp14:editId="629C5C6A">
+            <wp:extent cx="8229600" cy="4629150"/>
+            <wp:effectExtent l="0" t="0" r="0" b="0"/>
             <wp:docPr id="1" name="Picture 1"/>
             <wp:cNvGraphicFramePr>
               <a:graphicFrameLocks xmlns:a="http://schemas.openxmlformats.org/drawingml/2006/main" noChangeAspect="1"/>
@@ -31,7 +31,7 @@
                   <pic:spPr>
                     <a:xfrm>
                       <a:off x="0" y="0"/>
-                      <a:ext cx="8229600" cy="4487545"/>
+                      <a:ext cx="8229600" cy="4629150"/>
                     </a:xfrm>
                     <a:prstGeom prst="rect">
                       <a:avLst/>
